--- a/无线通信实验/实验2 非均匀量化PCM编译码实验-学生版.docx
+++ b/无线通信实验/实验2 非均匀量化PCM编译码实验-学生版.docx
@@ -4163,12 +4163,6 @@
             <w:insideH w:val="single" w:color="auto" w:sz="4" w:space="0"/>
             <w:insideV w:val="single" w:color="auto" w:sz="4" w:space="0"/>
           </w:tblBorders>
-          <w:tblCellMar>
-            <w:top w:w="0" w:type="dxa"/>
-            <w:left w:w="108" w:type="dxa"/>
-            <w:bottom w:w="0" w:type="dxa"/>
-            <w:right w:w="108" w:type="dxa"/>
-          </w:tblCellMar>
         </w:tblPrEx>
         <w:trPr>
           <w:cantSplit/>
@@ -10595,6 +10589,14 @@
       </w:tr>
       <w:tr>
         <w:tblPrEx>
+          <w:tblBorders>
+            <w:top w:val="single" w:color="auto" w:sz="4" w:space="0"/>
+            <w:left w:val="single" w:color="auto" w:sz="4" w:space="0"/>
+            <w:bottom w:val="single" w:color="auto" w:sz="4" w:space="0"/>
+            <w:right w:val="single" w:color="auto" w:sz="4" w:space="0"/>
+            <w:insideH w:val="single" w:color="auto" w:sz="4" w:space="0"/>
+            <w:insideV w:val="single" w:color="auto" w:sz="4" w:space="0"/>
+          </w:tblBorders>
           <w:tblCellMar>
             <w:top w:w="0" w:type="dxa"/>
             <w:left w:w="108" w:type="dxa"/>
@@ -11535,6 +11537,14 @@
       </w:tr>
       <w:tr>
         <w:tblPrEx>
+          <w:tblBorders>
+            <w:top w:val="single" w:color="auto" w:sz="4" w:space="0"/>
+            <w:left w:val="single" w:color="auto" w:sz="4" w:space="0"/>
+            <w:bottom w:val="single" w:color="auto" w:sz="4" w:space="0"/>
+            <w:right w:val="single" w:color="auto" w:sz="4" w:space="0"/>
+            <w:insideH w:val="single" w:color="auto" w:sz="4" w:space="0"/>
+            <w:insideV w:val="single" w:color="auto" w:sz="4" w:space="0"/>
+          </w:tblBorders>
           <w:tblCellMar>
             <w:top w:w="0" w:type="dxa"/>
             <w:left w:w="108" w:type="dxa"/>
@@ -11560,52 +11570,6 @@
                 <w:b/>
               </w:rPr>
               <w:t>极性码</w:t>
-            </w:r>
-          </w:p>
-        </w:tc>
-        <w:tc>
-          <w:tcPr>
-            <w:tcW w:w="7364" w:type="dxa"/>
-            <w:vMerge w:val="continue"/>
-            <w:vAlign w:val="center"/>
-          </w:tcPr>
-          <w:p>
-            <w:pPr>
-              <w:jc w:val="center"/>
-              <w:rPr>
-                <w:b/>
-              </w:rPr>
-            </w:pPr>
-          </w:p>
-        </w:tc>
-      </w:tr>
-      <w:tr>
-        <w:tblPrEx>
-          <w:tblCellMar>
-            <w:top w:w="0" w:type="dxa"/>
-            <w:left w:w="108" w:type="dxa"/>
-            <w:bottom w:w="0" w:type="dxa"/>
-            <w:right w:w="108" w:type="dxa"/>
-          </w:tblCellMar>
-        </w:tblPrEx>
-        <w:tc>
-          <w:tcPr>
-            <w:tcW w:w="1980" w:type="dxa"/>
-            <w:vAlign w:val="center"/>
-          </w:tcPr>
-          <w:p>
-            <w:pPr>
-              <w:jc w:val="center"/>
-              <w:rPr>
-                <w:b/>
-              </w:rPr>
-            </w:pPr>
-            <w:r>
-              <w:rPr>
-                <w:rFonts w:hint="eastAsia"/>
-                <w:b/>
-              </w:rPr>
-              <w:t>段落序号</w:t>
             </w:r>
           </w:p>
         </w:tc>
@@ -11659,7 +11623,7 @@
                 <w:rFonts w:hint="eastAsia"/>
                 <w:b/>
               </w:rPr>
-              <w:t>量化级序号</w:t>
+              <w:t>段落序号</w:t>
             </w:r>
           </w:p>
         </w:tc>
@@ -11713,13 +11677,7 @@
                 <w:rFonts w:hint="eastAsia"/>
                 <w:b/>
               </w:rPr>
-              <w:t>P</w:t>
-            </w:r>
-            <w:r>
-              <w:rPr>
-                <w:b/>
-              </w:rPr>
-              <w:t>CM编码</w:t>
+              <w:t>量化级序号</w:t>
             </w:r>
           </w:p>
         </w:tc>
@@ -11758,6 +11716,66 @@
         </w:tblPrEx>
         <w:tc>
           <w:tcPr>
+            <w:tcW w:w="1980" w:type="dxa"/>
+            <w:vAlign w:val="center"/>
+          </w:tcPr>
+          <w:p>
+            <w:pPr>
+              <w:jc w:val="center"/>
+              <w:rPr>
+                <w:b/>
+              </w:rPr>
+            </w:pPr>
+            <w:r>
+              <w:rPr>
+                <w:rFonts w:hint="eastAsia"/>
+                <w:b/>
+              </w:rPr>
+              <w:t>P</w:t>
+            </w:r>
+            <w:r>
+              <w:rPr>
+                <w:b/>
+              </w:rPr>
+              <w:t>CM编码</w:t>
+            </w:r>
+          </w:p>
+        </w:tc>
+        <w:tc>
+          <w:tcPr>
+            <w:tcW w:w="7364" w:type="dxa"/>
+            <w:vMerge w:val="continue"/>
+            <w:vAlign w:val="center"/>
+          </w:tcPr>
+          <w:p>
+            <w:pPr>
+              <w:jc w:val="center"/>
+              <w:rPr>
+                <w:b/>
+              </w:rPr>
+            </w:pPr>
+          </w:p>
+        </w:tc>
+      </w:tr>
+      <w:tr>
+        <w:tblPrEx>
+          <w:tblBorders>
+            <w:top w:val="single" w:color="auto" w:sz="4" w:space="0"/>
+            <w:left w:val="single" w:color="auto" w:sz="4" w:space="0"/>
+            <w:bottom w:val="single" w:color="auto" w:sz="4" w:space="0"/>
+            <w:right w:val="single" w:color="auto" w:sz="4" w:space="0"/>
+            <w:insideH w:val="single" w:color="auto" w:sz="4" w:space="0"/>
+            <w:insideV w:val="single" w:color="auto" w:sz="4" w:space="0"/>
+          </w:tblBorders>
+          <w:tblCellMar>
+            <w:top w:w="0" w:type="dxa"/>
+            <w:left w:w="108" w:type="dxa"/>
+            <w:bottom w:w="0" w:type="dxa"/>
+            <w:right w:w="108" w:type="dxa"/>
+          </w:tblCellMar>
+        </w:tblPrEx>
+        <w:tc>
+          <w:tcPr>
             <w:tcW w:w="9344" w:type="dxa"/>
             <w:gridSpan w:val="2"/>
             <w:vAlign w:val="center"/>
@@ -11789,8 +11807,6 @@
               </w:rPr>
               <w:t>由于极性码 = 1，表示信号为正值。如果是负值，则会进行对称处理，编码时取反。确定信号所在的段落（Segment Identification）段落序号 7 表示该信号幅值较大，位于 第 7 段（从 0 开始编号）。A律编码中，段落的编号用 3 位二进制数表示。段落序号 7 的二进制表示为 110。确定信号在该段落内的量化级（Quantization Level Identification）在 A律编码的 13 折线结构中，每个段落内的信号幅值被进一步划分为多个 量化级。量化级序号 3 代表该信号在 第 7 段内的第 3 个量化级。量化级序号 3 的二进制表示为 0011（A律每个段内有 16 级，通常用 4 位表示）。</w:t>
             </w:r>
-            <w:bookmarkStart w:id="0" w:name="_GoBack"/>
-            <w:bookmarkEnd w:id="0"/>
           </w:p>
         </w:tc>
       </w:tr>
@@ -12021,6 +12037,12 @@
             <w:insideH w:val="single" w:color="auto" w:sz="4" w:space="0"/>
             <w:insideV w:val="single" w:color="auto" w:sz="4" w:space="0"/>
           </w:tblBorders>
+          <w:tblCellMar>
+            <w:top w:w="0" w:type="dxa"/>
+            <w:left w:w="108" w:type="dxa"/>
+            <w:bottom w:w="0" w:type="dxa"/>
+            <w:right w:w="108" w:type="dxa"/>
+          </w:tblCellMar>
         </w:tblPrEx>
         <w:tc>
           <w:tcPr>
@@ -12061,6 +12083,14 @@
       </w:tr>
       <w:tr>
         <w:tblPrEx>
+          <w:tblBorders>
+            <w:top w:val="single" w:color="auto" w:sz="4" w:space="0"/>
+            <w:left w:val="single" w:color="auto" w:sz="4" w:space="0"/>
+            <w:bottom w:val="single" w:color="auto" w:sz="4" w:space="0"/>
+            <w:right w:val="single" w:color="auto" w:sz="4" w:space="0"/>
+            <w:insideH w:val="single" w:color="auto" w:sz="4" w:space="0"/>
+            <w:insideV w:val="single" w:color="auto" w:sz="4" w:space="0"/>
+          </w:tblBorders>
           <w:tblCellMar>
             <w:top w:w="0" w:type="dxa"/>
             <w:left w:w="108" w:type="dxa"/>
@@ -12185,6 +12215,14 @@
       </w:tr>
       <w:tr>
         <w:tblPrEx>
+          <w:tblBorders>
+            <w:top w:val="single" w:color="auto" w:sz="4" w:space="0"/>
+            <w:left w:val="single" w:color="auto" w:sz="4" w:space="0"/>
+            <w:bottom w:val="single" w:color="auto" w:sz="4" w:space="0"/>
+            <w:right w:val="single" w:color="auto" w:sz="4" w:space="0"/>
+            <w:insideH w:val="single" w:color="auto" w:sz="4" w:space="0"/>
+            <w:insideV w:val="single" w:color="auto" w:sz="4" w:space="0"/>
+          </w:tblBorders>
           <w:tblCellMar>
             <w:top w:w="0" w:type="dxa"/>
             <w:left w:w="108" w:type="dxa"/>
@@ -13306,15 +13344,62 @@
         <w:tc>
           <w:tcPr>
             <w:tcW w:w="7364" w:type="dxa"/>
-            <w:vAlign w:val="center"/>
-          </w:tcPr>
-          <w:p>
-            <w:pPr>
-              <w:jc w:val="center"/>
-              <w:rPr>
-                <w:b/>
-              </w:rPr>
-            </w:pPr>
+            <w:vMerge w:val="restart"/>
+            <w:vAlign w:val="center"/>
+          </w:tcPr>
+          <w:p>
+            <w:pPr>
+              <w:jc w:val="center"/>
+              <w:rPr>
+                <w:rFonts w:hint="eastAsia" w:eastAsiaTheme="minorEastAsia"/>
+                <w:b/>
+                <w:lang w:eastAsia="zh-CN"/>
+              </w:rPr>
+            </w:pPr>
+            <w:r>
+              <w:rPr>
+                <w:rFonts w:hint="eastAsia" w:eastAsiaTheme="minorEastAsia"/>
+                <w:b/>
+                <w:lang w:eastAsia="zh-CN"/>
+              </w:rPr>
+              <w:drawing>
+                <wp:inline distT="0" distB="0" distL="114300" distR="114300">
+                  <wp:extent cx="4251325" cy="3188335"/>
+                  <wp:effectExtent l="0" t="0" r="3175" b="12065"/>
+                  <wp:docPr id="12" name="图片 12" descr="3_1"/>
+                  <wp:cNvGraphicFramePr>
+                    <a:graphicFrameLocks xmlns:a="http://schemas.openxmlformats.org/drawingml/2006/main" noChangeAspect="1"/>
+                  </wp:cNvGraphicFramePr>
+                  <a:graphic xmlns:a="http://schemas.openxmlformats.org/drawingml/2006/main">
+                    <a:graphicData uri="http://schemas.openxmlformats.org/drawingml/2006/picture">
+                      <pic:pic xmlns:pic="http://schemas.openxmlformats.org/drawingml/2006/picture">
+                        <pic:nvPicPr>
+                          <pic:cNvPr id="12" name="图片 12" descr="3_1"/>
+                          <pic:cNvPicPr>
+                            <a:picLocks noChangeAspect="1"/>
+                          </pic:cNvPicPr>
+                        </pic:nvPicPr>
+                        <pic:blipFill>
+                          <a:blip r:embed="rId81"/>
+                          <a:stretch>
+                            <a:fillRect/>
+                          </a:stretch>
+                        </pic:blipFill>
+                        <pic:spPr>
+                          <a:xfrm>
+                            <a:off x="0" y="0"/>
+                            <a:ext cx="4251325" cy="3188335"/>
+                          </a:xfrm>
+                          <a:prstGeom prst="rect">
+                            <a:avLst/>
+                          </a:prstGeom>
+                        </pic:spPr>
+                      </pic:pic>
+                    </a:graphicData>
+                  </a:graphic>
+                </wp:inline>
+              </w:drawing>
+            </w:r>
           </w:p>
         </w:tc>
       </w:tr>
@@ -13335,6 +13420,9 @@
             <w:right w:w="108" w:type="dxa"/>
           </w:tblCellMar>
         </w:tblPrEx>
+        <w:trPr>
+          <w:trHeight w:val="4978" w:hRule="atLeast"/>
+        </w:trPr>
         <w:tc>
           <w:tcPr>
             <w:tcW w:w="1980" w:type="dxa"/>
@@ -13359,6 +13447,8 @@
         <w:tc>
           <w:tcPr>
             <w:tcW w:w="7364" w:type="dxa"/>
+            <w:vMerge w:val="continue"/>
+            <w:tcBorders/>
             <w:vAlign w:val="center"/>
           </w:tcPr>
           <w:p>
@@ -13412,15 +13502,62 @@
         <w:tc>
           <w:tcPr>
             <w:tcW w:w="7364" w:type="dxa"/>
-            <w:vAlign w:val="center"/>
-          </w:tcPr>
-          <w:p>
-            <w:pPr>
-              <w:jc w:val="center"/>
-              <w:rPr>
-                <w:b/>
-              </w:rPr>
-            </w:pPr>
+            <w:vMerge w:val="restart"/>
+            <w:vAlign w:val="center"/>
+          </w:tcPr>
+          <w:p>
+            <w:pPr>
+              <w:jc w:val="center"/>
+              <w:rPr>
+                <w:rFonts w:hint="eastAsia" w:eastAsiaTheme="minorEastAsia"/>
+                <w:b/>
+                <w:lang w:eastAsia="zh-CN"/>
+              </w:rPr>
+            </w:pPr>
+            <w:r>
+              <w:rPr>
+                <w:rFonts w:hint="eastAsia" w:eastAsiaTheme="minorEastAsia"/>
+                <w:b/>
+                <w:lang w:eastAsia="zh-CN"/>
+              </w:rPr>
+              <w:drawing>
+                <wp:inline distT="0" distB="0" distL="114300" distR="114300">
+                  <wp:extent cx="3272790" cy="2450465"/>
+                  <wp:effectExtent l="0" t="0" r="3810" b="635"/>
+                  <wp:docPr id="26" name="图片 26" descr="3_2"/>
+                  <wp:cNvGraphicFramePr>
+                    <a:graphicFrameLocks xmlns:a="http://schemas.openxmlformats.org/drawingml/2006/main" noChangeAspect="1"/>
+                  </wp:cNvGraphicFramePr>
+                  <a:graphic xmlns:a="http://schemas.openxmlformats.org/drawingml/2006/main">
+                    <a:graphicData uri="http://schemas.openxmlformats.org/drawingml/2006/picture">
+                      <pic:pic xmlns:pic="http://schemas.openxmlformats.org/drawingml/2006/picture">
+                        <pic:nvPicPr>
+                          <pic:cNvPr id="26" name="图片 26" descr="3_2"/>
+                          <pic:cNvPicPr>
+                            <a:picLocks noChangeAspect="1"/>
+                          </pic:cNvPicPr>
+                        </pic:nvPicPr>
+                        <pic:blipFill>
+                          <a:blip r:embed="rId82"/>
+                          <a:stretch>
+                            <a:fillRect/>
+                          </a:stretch>
+                        </pic:blipFill>
+                        <pic:spPr>
+                          <a:xfrm>
+                            <a:off x="0" y="0"/>
+                            <a:ext cx="3272790" cy="2450465"/>
+                          </a:xfrm>
+                          <a:prstGeom prst="rect">
+                            <a:avLst/>
+                          </a:prstGeom>
+                        </pic:spPr>
+                      </pic:pic>
+                    </a:graphicData>
+                  </a:graphic>
+                </wp:inline>
+              </w:drawing>
+            </w:r>
           </w:p>
         </w:tc>
       </w:tr>
@@ -13465,6 +13602,8 @@
         <w:tc>
           <w:tcPr>
             <w:tcW w:w="7364" w:type="dxa"/>
+            <w:vMerge w:val="continue"/>
+            <w:tcBorders/>
             <w:vAlign w:val="center"/>
           </w:tcPr>
           <w:p>
@@ -13524,9 +13663,55 @@
             <w:pPr>
               <w:jc w:val="center"/>
               <w:rPr>
-                <w:b/>
-              </w:rPr>
-            </w:pPr>
+                <w:rFonts w:hint="eastAsia" w:eastAsiaTheme="minorEastAsia"/>
+                <w:b/>
+                <w:lang w:eastAsia="zh-CN"/>
+              </w:rPr>
+            </w:pPr>
+            <w:r>
+              <w:rPr>
+                <w:rFonts w:hint="eastAsia" w:eastAsiaTheme="minorEastAsia"/>
+                <w:b/>
+                <w:lang w:eastAsia="zh-CN"/>
+              </w:rPr>
+              <w:drawing>
+                <wp:inline distT="0" distB="0" distL="114300" distR="114300">
+                  <wp:extent cx="4533900" cy="3400425"/>
+                  <wp:effectExtent l="0" t="0" r="0" b="3175"/>
+                  <wp:docPr id="28" name="图片 28" descr="3_3"/>
+                  <wp:cNvGraphicFramePr>
+                    <a:graphicFrameLocks xmlns:a="http://schemas.openxmlformats.org/drawingml/2006/main" noChangeAspect="1"/>
+                  </wp:cNvGraphicFramePr>
+                  <a:graphic xmlns:a="http://schemas.openxmlformats.org/drawingml/2006/main">
+                    <a:graphicData uri="http://schemas.openxmlformats.org/drawingml/2006/picture">
+                      <pic:pic xmlns:pic="http://schemas.openxmlformats.org/drawingml/2006/picture">
+                        <pic:nvPicPr>
+                          <pic:cNvPr id="28" name="图片 28" descr="3_3"/>
+                          <pic:cNvPicPr>
+                            <a:picLocks noChangeAspect="1"/>
+                          </pic:cNvPicPr>
+                        </pic:nvPicPr>
+                        <pic:blipFill>
+                          <a:blip r:embed="rId83"/>
+                          <a:stretch>
+                            <a:fillRect/>
+                          </a:stretch>
+                        </pic:blipFill>
+                        <pic:spPr>
+                          <a:xfrm>
+                            <a:off x="0" y="0"/>
+                            <a:ext cx="4533900" cy="3400425"/>
+                          </a:xfrm>
+                          <a:prstGeom prst="rect">
+                            <a:avLst/>
+                          </a:prstGeom>
+                        </pic:spPr>
+                      </pic:pic>
+                    </a:graphicData>
+                  </a:graphic>
+                </wp:inline>
+              </w:drawing>
+            </w:r>
           </w:p>
         </w:tc>
       </w:tr>
@@ -13571,15 +13756,64 @@
         <w:tc>
           <w:tcPr>
             <w:tcW w:w="7364" w:type="dxa"/>
-            <w:vAlign w:val="center"/>
-          </w:tcPr>
-          <w:p>
-            <w:pPr>
-              <w:jc w:val="center"/>
-              <w:rPr>
-                <w:b/>
-              </w:rPr>
-            </w:pPr>
+            <w:vMerge w:val="restart"/>
+            <w:vAlign w:val="center"/>
+          </w:tcPr>
+          <w:p>
+            <w:pPr>
+              <w:jc w:val="center"/>
+              <w:rPr>
+                <w:rFonts w:hint="eastAsia" w:eastAsiaTheme="minorEastAsia"/>
+                <w:b/>
+                <w:lang w:eastAsia="zh-CN"/>
+              </w:rPr>
+            </w:pPr>
+            <w:bookmarkStart w:id="0" w:name="_GoBack"/>
+            <w:r>
+              <w:rPr>
+                <w:rFonts w:hint="eastAsia" w:eastAsiaTheme="minorEastAsia"/>
+                <w:b/>
+                <w:lang w:eastAsia="zh-CN"/>
+              </w:rPr>
+              <w:drawing>
+                <wp:inline distT="0" distB="0" distL="114300" distR="114300">
+                  <wp:extent cx="4536440" cy="3396615"/>
+                  <wp:effectExtent l="0" t="0" r="10160" b="6985"/>
+                  <wp:docPr id="29" name="图片 29" descr="3_4"/>
+                  <wp:cNvGraphicFramePr>
+                    <a:graphicFrameLocks xmlns:a="http://schemas.openxmlformats.org/drawingml/2006/main" noChangeAspect="1"/>
+                  </wp:cNvGraphicFramePr>
+                  <a:graphic xmlns:a="http://schemas.openxmlformats.org/drawingml/2006/main">
+                    <a:graphicData uri="http://schemas.openxmlformats.org/drawingml/2006/picture">
+                      <pic:pic xmlns:pic="http://schemas.openxmlformats.org/drawingml/2006/picture">
+                        <pic:nvPicPr>
+                          <pic:cNvPr id="29" name="图片 29" descr="3_4"/>
+                          <pic:cNvPicPr>
+                            <a:picLocks noChangeAspect="1"/>
+                          </pic:cNvPicPr>
+                        </pic:nvPicPr>
+                        <pic:blipFill>
+                          <a:blip r:embed="rId84"/>
+                          <a:stretch>
+                            <a:fillRect/>
+                          </a:stretch>
+                        </pic:blipFill>
+                        <pic:spPr>
+                          <a:xfrm>
+                            <a:off x="0" y="0"/>
+                            <a:ext cx="4536440" cy="3396615"/>
+                          </a:xfrm>
+                          <a:prstGeom prst="rect">
+                            <a:avLst/>
+                          </a:prstGeom>
+                        </pic:spPr>
+                      </pic:pic>
+                    </a:graphicData>
+                  </a:graphic>
+                </wp:inline>
+              </w:drawing>
+            </w:r>
+            <w:bookmarkEnd w:id="0"/>
           </w:p>
         </w:tc>
       </w:tr>
@@ -13593,12 +13827,6 @@
             <w:insideH w:val="single" w:color="auto" w:sz="4" w:space="0"/>
             <w:insideV w:val="single" w:color="auto" w:sz="4" w:space="0"/>
           </w:tblBorders>
-          <w:tblCellMar>
-            <w:top w:w="0" w:type="dxa"/>
-            <w:left w:w="108" w:type="dxa"/>
-            <w:bottom w:w="0" w:type="dxa"/>
-            <w:right w:w="108" w:type="dxa"/>
-          </w:tblCellMar>
         </w:tblPrEx>
         <w:tc>
           <w:tcPr>
@@ -13624,6 +13852,8 @@
         <w:tc>
           <w:tcPr>
             <w:tcW w:w="7364" w:type="dxa"/>
+            <w:vMerge w:val="continue"/>
+            <w:tcBorders/>
             <w:vAlign w:val="center"/>
           </w:tcPr>
           <w:p>
